--- a/Protocolo(Plantilla).docx
+++ b/Protocolo(Plantilla).docx
@@ -22,17 +22,6 @@
     </w:p>
     <w:p>
       <w:pPr>
-        <w:jc w:val="center"/>
-        <w:rPr>
-          <w:rFonts w:ascii="Times New Roman" w:hAnsi="Times New Roman" w:cs="Times New Roman"/>
-          <w:sz w:val="24"/>
-          <w:szCs w:val="24"/>
-        </w:rPr>
-      </w:pPr>
-    </w:p>
-    <w:p>
-      <w:pPr>
-        <w:jc w:val="center"/>
         <w:rPr>
           <w:rFonts w:ascii="Times New Roman" w:hAnsi="Times New Roman" w:cs="Times New Roman"/>
           <w:sz w:val="24"/>
@@ -91,6 +80,24 @@
           <w:sz w:val="24"/>
           <w:szCs w:val="24"/>
         </w:rPr>
+        <w:t>(Desarrollador)</w:t>
+      </w:r>
+    </w:p>
+    <w:p>
+      <w:pPr>
+        <w:jc w:val="center"/>
+        <w:rPr>
+          <w:rFonts w:ascii="Times New Roman" w:hAnsi="Times New Roman" w:cs="Times New Roman"/>
+          <w:sz w:val="24"/>
+          <w:szCs w:val="24"/>
+        </w:rPr>
+      </w:pPr>
+      <w:r>
+        <w:rPr>
+          <w:rFonts w:ascii="Times New Roman" w:hAnsi="Times New Roman" w:cs="Times New Roman"/>
+          <w:sz w:val="24"/>
+          <w:szCs w:val="24"/>
+        </w:rPr>
         <w:t>G21-22</w:t>
       </w:r>
     </w:p>
@@ -119,8 +126,18 @@
           <w:sz w:val="24"/>
           <w:szCs w:val="24"/>
         </w:rPr>
-        <w:t>Alex Yasmany Huerfia Medina</w:t>
-      </w:r>
+        <w:t xml:space="preserve">Alex </w:t>
+      </w:r>
+      <w:proofErr w:type="spellStart"/>
+      <w:r>
+        <w:rPr>
+          <w:rFonts w:ascii="Times New Roman" w:hAnsi="Times New Roman" w:cs="Times New Roman"/>
+          <w:sz w:val="24"/>
+          <w:szCs w:val="24"/>
+        </w:rPr>
+        <w:t>Yasmany</w:t>
+      </w:r>
+      <w:proofErr w:type="spellEnd"/>
       <w:r>
         <w:rPr>
           <w:rFonts w:ascii="Times New Roman" w:hAnsi="Times New Roman" w:cs="Times New Roman"/>
@@ -129,6 +146,32 @@
         </w:rPr>
         <w:t xml:space="preserve"> </w:t>
       </w:r>
+      <w:proofErr w:type="spellStart"/>
+      <w:r>
+        <w:rPr>
+          <w:rFonts w:ascii="Times New Roman" w:hAnsi="Times New Roman" w:cs="Times New Roman"/>
+          <w:sz w:val="24"/>
+          <w:szCs w:val="24"/>
+        </w:rPr>
+        <w:t>Huerfia</w:t>
+      </w:r>
+      <w:proofErr w:type="spellEnd"/>
+      <w:r>
+        <w:rPr>
+          <w:rFonts w:ascii="Times New Roman" w:hAnsi="Times New Roman" w:cs="Times New Roman"/>
+          <w:sz w:val="24"/>
+          <w:szCs w:val="24"/>
+        </w:rPr>
+        <w:t xml:space="preserve"> Medina</w:t>
+      </w:r>
+      <w:r>
+        <w:rPr>
+          <w:rFonts w:ascii="Times New Roman" w:hAnsi="Times New Roman" w:cs="Times New Roman"/>
+          <w:sz w:val="24"/>
+          <w:szCs w:val="24"/>
+        </w:rPr>
+        <w:t xml:space="preserve"> </w:t>
+      </w:r>
     </w:p>
     <w:p>
       <w:pPr>
@@ -171,6 +214,32 @@
           <w:sz w:val="24"/>
           <w:szCs w:val="24"/>
         </w:rPr>
+        <w:t>(Desarrollador</w:t>
+      </w:r>
+      <w:r>
+        <w:rPr>
+          <w:rFonts w:ascii="Times New Roman" w:hAnsi="Times New Roman" w:cs="Times New Roman"/>
+          <w:sz w:val="24"/>
+          <w:szCs w:val="24"/>
+        </w:rPr>
+        <w:t>)</w:t>
+      </w:r>
+    </w:p>
+    <w:p>
+      <w:pPr>
+        <w:jc w:val="center"/>
+        <w:rPr>
+          <w:rFonts w:ascii="Times New Roman" w:hAnsi="Times New Roman" w:cs="Times New Roman"/>
+          <w:sz w:val="24"/>
+          <w:szCs w:val="24"/>
+        </w:rPr>
+      </w:pPr>
+      <w:r>
+        <w:rPr>
+          <w:rFonts w:ascii="Times New Roman" w:hAnsi="Times New Roman" w:cs="Times New Roman"/>
+          <w:sz w:val="24"/>
+          <w:szCs w:val="24"/>
+        </w:rPr>
         <w:t>G21-22</w:t>
       </w:r>
     </w:p>
@@ -283,6 +352,24 @@
           <w:sz w:val="24"/>
           <w:szCs w:val="24"/>
         </w:rPr>
+        <w:t>(Desarrollador)</w:t>
+      </w:r>
+    </w:p>
+    <w:p>
+      <w:pPr>
+        <w:jc w:val="center"/>
+        <w:rPr>
+          <w:rFonts w:ascii="Times New Roman" w:hAnsi="Times New Roman" w:cs="Times New Roman"/>
+          <w:sz w:val="24"/>
+          <w:szCs w:val="24"/>
+        </w:rPr>
+      </w:pPr>
+      <w:r>
+        <w:rPr>
+          <w:rFonts w:ascii="Times New Roman" w:hAnsi="Times New Roman" w:cs="Times New Roman"/>
+          <w:sz w:val="24"/>
+          <w:szCs w:val="24"/>
+        </w:rPr>
         <w:t>G21-22</w:t>
       </w:r>
     </w:p>
@@ -363,6 +450,24 @@
           <w:sz w:val="24"/>
           <w:szCs w:val="24"/>
         </w:rPr>
+        <w:t>(Desarrollador)</w:t>
+      </w:r>
+    </w:p>
+    <w:p>
+      <w:pPr>
+        <w:jc w:val="center"/>
+        <w:rPr>
+          <w:rFonts w:ascii="Times New Roman" w:hAnsi="Times New Roman" w:cs="Times New Roman"/>
+          <w:sz w:val="24"/>
+          <w:szCs w:val="24"/>
+        </w:rPr>
+      </w:pPr>
+      <w:r>
+        <w:rPr>
+          <w:rFonts w:ascii="Times New Roman" w:hAnsi="Times New Roman" w:cs="Times New Roman"/>
+          <w:sz w:val="24"/>
+          <w:szCs w:val="24"/>
+        </w:rPr>
         <w:t>G35-36</w:t>
       </w:r>
     </w:p>
@@ -427,8 +532,52 @@
           <w:sz w:val="24"/>
           <w:szCs w:val="24"/>
         </w:rPr>
+        <w:t>(Desarrollador</w:t>
+      </w:r>
+      <w:r>
+        <w:rPr>
+          <w:rFonts w:ascii="Times New Roman" w:hAnsi="Times New Roman" w:cs="Times New Roman"/>
+          <w:sz w:val="24"/>
+          <w:szCs w:val="24"/>
+        </w:rPr>
+        <w:t>/Scrum Master</w:t>
+      </w:r>
+      <w:r>
+        <w:rPr>
+          <w:rFonts w:ascii="Times New Roman" w:hAnsi="Times New Roman" w:cs="Times New Roman"/>
+          <w:sz w:val="24"/>
+          <w:szCs w:val="24"/>
+        </w:rPr>
+        <w:t>)</w:t>
+      </w:r>
+    </w:p>
+    <w:p>
+      <w:pPr>
+        <w:jc w:val="center"/>
+        <w:rPr>
+          <w:rFonts w:ascii="Times New Roman" w:hAnsi="Times New Roman" w:cs="Times New Roman"/>
+          <w:sz w:val="24"/>
+          <w:szCs w:val="24"/>
+        </w:rPr>
+      </w:pPr>
+      <w:r>
+        <w:rPr>
+          <w:rFonts w:ascii="Times New Roman" w:hAnsi="Times New Roman" w:cs="Times New Roman"/>
+          <w:sz w:val="24"/>
+          <w:szCs w:val="24"/>
+        </w:rPr>
         <w:t>G21-22</w:t>
       </w:r>
+    </w:p>
+    <w:p>
+      <w:pPr>
+        <w:jc w:val="center"/>
+        <w:rPr>
+          <w:rFonts w:ascii="Times New Roman" w:hAnsi="Times New Roman" w:cs="Times New Roman"/>
+          <w:sz w:val="24"/>
+          <w:szCs w:val="24"/>
+        </w:rPr>
+      </w:pPr>
       <w:r>
         <w:rPr>
           <w:rFonts w:ascii="Times New Roman" w:hAnsi="Times New Roman" w:cs="Times New Roman"/>
@@ -437,56 +586,7 @@
         </w:rPr>
         <w:br/>
       </w:r>
-      <w:r>
-        <w:rPr>
-          <w:rFonts w:ascii="Times New Roman" w:hAnsi="Times New Roman" w:cs="Times New Roman"/>
-          <w:sz w:val="24"/>
-          <w:szCs w:val="24"/>
-        </w:rPr>
-        <w:br/>
-      </w:r>
-      <w:r>
-        <w:rPr>
-          <w:rFonts w:ascii="Times New Roman" w:hAnsi="Times New Roman" w:cs="Times New Roman"/>
-          <w:sz w:val="24"/>
-          <w:szCs w:val="24"/>
-        </w:rPr>
-        <w:br/>
-      </w:r>
-      <w:r>
-        <w:rPr>
-          <w:rFonts w:ascii="Times New Roman" w:hAnsi="Times New Roman" w:cs="Times New Roman"/>
-          <w:sz w:val="24"/>
-          <w:szCs w:val="24"/>
-        </w:rPr>
-        <w:br/>
-      </w:r>
-      <w:r>
-        <w:rPr>
-          <w:rFonts w:ascii="Times New Roman" w:hAnsi="Times New Roman" w:cs="Times New Roman"/>
-          <w:sz w:val="24"/>
-          <w:szCs w:val="24"/>
-        </w:rPr>
-        <w:br/>
-      </w:r>
-      <w:r>
-        <w:rPr>
-          <w:rFonts w:ascii="Times New Roman" w:hAnsi="Times New Roman" w:cs="Times New Roman"/>
-          <w:sz w:val="24"/>
-          <w:szCs w:val="24"/>
-        </w:rPr>
-        <w:br/>
-      </w:r>
-    </w:p>
-    <w:p>
-      <w:pPr>
-        <w:jc w:val="center"/>
-        <w:rPr>
-          <w:rFonts w:ascii="Times New Roman" w:hAnsi="Times New Roman" w:cs="Times New Roman"/>
-          <w:sz w:val="24"/>
-          <w:szCs w:val="24"/>
-        </w:rPr>
-      </w:pPr>
+      <w:proofErr w:type="spellStart"/>
       <w:r>
         <w:rPr>
           <w:rFonts w:ascii="Times New Roman" w:hAnsi="Times New Roman" w:cs="Times New Roman"/>
@@ -513,6 +613,7 @@
         </w:rPr>
         <w:t>_EDMaster</w:t>
       </w:r>
+      <w:proofErr w:type="spellEnd"/>
     </w:p>
     <w:p>
       <w:pPr>
@@ -1041,15 +1142,6 @@
   </w:num>
   <w:num w:numId="3" w16cid:durableId="1320227473">
     <w:abstractNumId w:val="1"/>
-    <w:lvlOverride w:ilvl="0"/>
-    <w:lvlOverride w:ilvl="1"/>
-    <w:lvlOverride w:ilvl="2"/>
-    <w:lvlOverride w:ilvl="3"/>
-    <w:lvlOverride w:ilvl="4"/>
-    <w:lvlOverride w:ilvl="5"/>
-    <w:lvlOverride w:ilvl="6"/>
-    <w:lvlOverride w:ilvl="7"/>
-    <w:lvlOverride w:ilvl="8"/>
   </w:num>
 </w:numbering>
 </file>
@@ -1452,6 +1544,7 @@
   <w:style w:type="paragraph" w:default="1" w:styleId="Normal">
     <w:name w:val="Normal"/>
     <w:qFormat/>
+    <w:rsid w:val="00765AE7"/>
   </w:style>
   <w:style w:type="character" w:default="1" w:styleId="Fuentedeprrafopredeter">
     <w:name w:val="Default Paragraph Font"/>
